--- a/documentation/Examenafspraken/Examenafspraken_Thijs.docx
+++ b/documentation/Examenafspraken/Examenafspraken_Thijs.docx
@@ -530,8 +530,6 @@
             <w:r>
               <w:t>Ic18ao.e</w:t>
             </w:r>
-            <w:bookmarkStart w:id="0" w:name="_GoBack"/>
-            <w:bookmarkEnd w:id="0"/>
           </w:p>
         </w:tc>
       </w:tr>
@@ -1096,30 +1094,256 @@
           <w:p>
             <w:pPr>
               <w:rPr>
-                <w:i/>
-                <w:u w:val="single"/>
+                <w:b/>
               </w:rPr>
             </w:pPr>
             <w:r>
               <w:rPr>
-                <w:i/>
-                <w:u w:val="single"/>
-              </w:rPr>
-              <w:t>Bijvoorbeeld</w:t>
+                <w:b/>
+              </w:rPr>
+              <w:t>De kandidaat interpreteert en/of oriënteert zich op de opdracht</w:t>
             </w:r>
           </w:p>
           <w:p>
             <w:pPr>
               <w:rPr>
-                <w:i/>
+                <w:lang w:val="en-US"/>
               </w:rPr>
             </w:pPr>
             <w:r>
               <w:rPr>
-                <w:i/>
-              </w:rPr>
-              <w:t>Specifieke opdracht, context</w:t>
-            </w:r>
+                <w:lang w:val="en-US"/>
+              </w:rPr>
+              <w:t>We did research between t</w:t>
+            </w:r>
+            <w:r>
+              <w:rPr>
+                <w:lang w:val="en-US"/>
+              </w:rPr>
+              <w:t xml:space="preserve">he difference of Microsoft azure and OpenCV so we know which one we </w:t>
+            </w:r>
+            <w:proofErr w:type="spellStart"/>
+            <w:r>
+              <w:rPr>
+                <w:lang w:val="en-US"/>
+              </w:rPr>
+              <w:t>wil</w:t>
+            </w:r>
+            <w:proofErr w:type="spellEnd"/>
+            <w:r>
+              <w:rPr>
+                <w:lang w:val="en-US"/>
+              </w:rPr>
+              <w:t xml:space="preserve"> be using</w:t>
+            </w:r>
+          </w:p>
+          <w:p>
+            <w:pPr>
+              <w:rPr>
+                <w:b/>
+              </w:rPr>
+            </w:pPr>
+            <w:r>
+              <w:rPr>
+                <w:b/>
+              </w:rPr>
+              <w:t xml:space="preserve">De </w:t>
+            </w:r>
+            <w:r>
+              <w:rPr>
+                <w:b/>
+              </w:rPr>
+              <w:t xml:space="preserve">kandidaat verzamelt benodigde </w:t>
+            </w:r>
+            <w:r>
+              <w:rPr>
+                <w:b/>
+              </w:rPr>
+              <w:t>informatie via communicatie met een betrokkene.</w:t>
+            </w:r>
+          </w:p>
+          <w:p>
+            <w:pPr>
+              <w:rPr>
+                <w:lang w:val="en-US"/>
+              </w:rPr>
+            </w:pPr>
+            <w:r>
+              <w:rPr>
+                <w:lang w:val="en-US"/>
+              </w:rPr>
+              <w:t>We talked about h</w:t>
+            </w:r>
+            <w:r>
+              <w:rPr>
+                <w:lang w:val="en-US"/>
+              </w:rPr>
+              <w:t xml:space="preserve">ow to handle the exercise with mister van </w:t>
+            </w:r>
+            <w:proofErr w:type="spellStart"/>
+            <w:r>
+              <w:rPr>
+                <w:lang w:val="en-US"/>
+              </w:rPr>
+              <w:t>Gemert</w:t>
+            </w:r>
+            <w:proofErr w:type="spellEnd"/>
+          </w:p>
+          <w:p>
+            <w:pPr>
+              <w:rPr>
+                <w:b/>
+              </w:rPr>
+            </w:pPr>
+            <w:r>
+              <w:rPr>
+                <w:b/>
+              </w:rPr>
+              <w:t>De kandidaat verzamelt benodigde (a</w:t>
+            </w:r>
+            <w:r>
+              <w:rPr>
+                <w:b/>
+              </w:rPr>
+              <w:t>anvullende) informatie door onderzoek</w:t>
+            </w:r>
+          </w:p>
+          <w:p>
+            <w:pPr>
+              <w:rPr>
+                <w:lang w:val="en-US"/>
+              </w:rPr>
+            </w:pPr>
+            <w:r>
+              <w:rPr>
+                <w:lang w:val="en-US"/>
+              </w:rPr>
+              <w:t xml:space="preserve">We started </w:t>
+            </w:r>
+            <w:proofErr w:type="spellStart"/>
+            <w:r>
+              <w:rPr>
+                <w:lang w:val="en-US"/>
+              </w:rPr>
+              <w:t>a</w:t>
+            </w:r>
+            <w:proofErr w:type="spellEnd"/>
+            <w:r>
+              <w:rPr>
+                <w:lang w:val="en-US"/>
+              </w:rPr>
+              <w:t xml:space="preserve"> online c</w:t>
+            </w:r>
+            <w:r>
+              <w:rPr>
+                <w:lang w:val="en-US"/>
+              </w:rPr>
+              <w:t>ourse about python.</w:t>
+            </w:r>
+          </w:p>
+          <w:p>
+            <w:pPr>
+              <w:rPr>
+                <w:b/>
+              </w:rPr>
+            </w:pPr>
+            <w:r>
+              <w:rPr>
+                <w:b/>
+              </w:rPr>
+              <w:t>De kandidaat analyseert de verkregen informatie en ligt dit vast in een programma van eisen.</w:t>
+            </w:r>
+          </w:p>
+          <w:p>
+            <w:pPr>
+              <w:rPr>
+                <w:lang w:val="en-US"/>
+              </w:rPr>
+            </w:pPr>
+            <w:r>
+              <w:rPr>
+                <w:lang w:val="en-US"/>
+              </w:rPr>
+              <w:t>By looking what is p</w:t>
+            </w:r>
+            <w:r>
+              <w:rPr>
+                <w:lang w:val="en-US"/>
+              </w:rPr>
+              <w:t>ossible we made a list that gradually gets tougher</w:t>
+            </w:r>
+            <w:r>
+              <w:rPr>
+                <w:lang w:val="en-US"/>
+              </w:rPr>
+              <w:t xml:space="preserve"> and will declare our final grade</w:t>
+            </w:r>
+          </w:p>
+          <w:p>
+            <w:pPr>
+              <w:rPr>
+                <w:b/>
+              </w:rPr>
+            </w:pPr>
+            <w:r>
+              <w:rPr>
+                <w:b/>
+              </w:rPr>
+              <w:t>De kandidaat brengt in het programma van eisen de (on)mogelijkheden van het gevraagde in kaart.</w:t>
+            </w:r>
+          </w:p>
+          <w:p>
+            <w:pPr>
+              <w:rPr>
+                <w:lang w:val="en-US"/>
+              </w:rPr>
+            </w:pPr>
+            <w:r>
+              <w:rPr>
+                <w:lang w:val="en-US"/>
+              </w:rPr>
+              <w:t xml:space="preserve">We walked </w:t>
+            </w:r>
+            <w:r>
+              <w:rPr>
+                <w:lang w:val="en-US"/>
+              </w:rPr>
+              <w:t>through our program but didn’t find anything that seemed impossible</w:t>
+            </w:r>
+          </w:p>
+          <w:p>
+            <w:pPr>
+              <w:rPr>
+                <w:b/>
+              </w:rPr>
+            </w:pPr>
+            <w:r>
+              <w:rPr>
+                <w:b/>
+              </w:rPr>
+              <w:t>De kandidaat brengt de impact voor de betrokkenen in kaart in het programma van eisen.</w:t>
+            </w:r>
+          </w:p>
+          <w:p>
+            <w:pPr>
+              <w:rPr>
+                <w:lang w:val="en-US"/>
+              </w:rPr>
+            </w:pPr>
+            <w:r>
+              <w:rPr>
+                <w:lang w:val="en-US"/>
+              </w:rPr>
+              <w:t xml:space="preserve">We don’t think that </w:t>
+            </w:r>
+            <w:r>
+              <w:rPr>
+                <w:lang w:val="en-US"/>
+              </w:rPr>
+              <w:t>anybody from our team has a special impact, maybe someone is a bit more experienced with what to do but the difference is very small.</w:t>
+            </w:r>
+            <w:bookmarkStart w:id="0" w:name="_GoBack"/>
+            <w:bookmarkEnd w:id="0"/>
           </w:p>
         </w:tc>
       </w:tr>
@@ -1413,6 +1637,7 @@
           </w:tcPr>
           <w:p>
             <w:r>
+              <w:lastRenderedPageBreak/>
               <w:t>De kandidaat plaats zijn projectactiviteiten in chronologische volgorde gekoppeld aan tijd (planning) in het projectplan.</w:t>
             </w:r>
           </w:p>
@@ -2980,7 +3205,6 @@
               <w:rPr>
                 <w:i/>
               </w:rPr>
-              <w:lastRenderedPageBreak/>
               <w:t>Praktijkbeoordelaar parafeert de ingeleverde stukken</w:t>
             </w:r>
           </w:p>
@@ -3006,7 +3230,6 @@
               <w:rPr>
                 <w:b/>
               </w:rPr>
-              <w:lastRenderedPageBreak/>
               <w:t>Periode, beschikbare tijd en afgesproken beoordeelmomenten</w:t>
             </w:r>
           </w:p>
@@ -4787,6 +5010,7 @@
     <w:lsdException w:name="HTML Sample" w:semiHidden="1" w:unhideWhenUsed="1"/>
     <w:lsdException w:name="HTML Typewriter" w:semiHidden="1" w:unhideWhenUsed="1"/>
     <w:lsdException w:name="HTML Variable" w:semiHidden="1" w:unhideWhenUsed="1"/>
+    <w:lsdException w:name="Normal Table" w:semiHidden="1" w:unhideWhenUsed="1"/>
     <w:lsdException w:name="annotation subject" w:semiHidden="1" w:unhideWhenUsed="1"/>
     <w:lsdException w:name="No List" w:semiHidden="1" w:unhideWhenUsed="1"/>
     <w:lsdException w:name="Outline List 1" w:semiHidden="1" w:unhideWhenUsed="1"/>
@@ -4830,8 +5054,10 @@
     <w:lsdException w:name="Table Elegant" w:semiHidden="1" w:unhideWhenUsed="1"/>
     <w:lsdException w:name="Table Professional" w:semiHidden="1" w:unhideWhenUsed="1"/>
     <w:lsdException w:name="Table Subtle 1" w:semiHidden="1" w:unhideWhenUsed="1"/>
+    <w:lsdException w:name="Table Subtle 2" w:semiHidden="1" w:unhideWhenUsed="1"/>
     <w:lsdException w:name="Table Web 1" w:semiHidden="1" w:unhideWhenUsed="1"/>
     <w:lsdException w:name="Table Web 2" w:semiHidden="1" w:unhideWhenUsed="1"/>
+    <w:lsdException w:name="Table Web 3" w:semiHidden="1" w:unhideWhenUsed="1"/>
     <w:lsdException w:name="Balloon Text" w:semiHidden="1" w:unhideWhenUsed="1"/>
     <w:lsdException w:name="Table Grid" w:uiPriority="39"/>
     <w:lsdException w:name="Table Theme" w:semiHidden="1" w:unhideWhenUsed="1"/>
@@ -5337,6 +5563,18 @@
       <w:contextualSpacing/>
     </w:pPr>
   </w:style>
+  <w:style w:type="character" w:styleId="Hyperlink">
+    <w:name w:val="Hyperlink"/>
+    <w:basedOn w:val="DefaultParagraphFont"/>
+    <w:uiPriority w:val="99"/>
+    <w:semiHidden/>
+    <w:unhideWhenUsed/>
+    <w:rsid w:val="00AA10AC"/>
+    <w:rPr>
+      <w:color w:val="0000FF"/>
+      <w:u w:val="single"/>
+    </w:rPr>
+  </w:style>
 </w:styles>
 </file>
 

--- a/documentation/Examenafspraken/Examenafspraken_Thijs.docx
+++ b/documentation/Examenafspraken/Examenafspraken_Thijs.docx
@@ -1342,8 +1342,52 @@
               </w:rPr>
               <w:t>anybody from our team has a special impact, maybe someone is a bit more experienced with what to do but the difference is very small.</w:t>
             </w:r>
-            <w:bookmarkStart w:id="0" w:name="_GoBack"/>
-            <w:bookmarkEnd w:id="0"/>
+          </w:p>
+          <w:p>
+            <w:pPr>
+              <w:rPr>
+                <w:b/>
+              </w:rPr>
+            </w:pPr>
+            <w:r>
+              <w:rPr>
+                <w:b/>
+              </w:rPr>
+              <w:t>De kandidaat communiceert het programma van eisen met de opdrachtgever en vraagt om goedkeuring.</w:t>
+            </w:r>
+          </w:p>
+          <w:p>
+            <w:pPr>
+              <w:rPr>
+                <w:lang w:val="en-US"/>
+              </w:rPr>
+            </w:pPr>
+            <w:r>
+              <w:rPr>
+                <w:lang w:val="en-US"/>
+              </w:rPr>
+              <w:t>We talked about this w</w:t>
+            </w:r>
+            <w:r>
+              <w:rPr>
+                <w:lang w:val="en-US"/>
+              </w:rPr>
+              <w:t xml:space="preserve">ith mister van </w:t>
+            </w:r>
+            <w:proofErr w:type="spellStart"/>
+            <w:r>
+              <w:rPr>
+                <w:lang w:val="en-US"/>
+              </w:rPr>
+              <w:t>Gemert</w:t>
+            </w:r>
+            <w:proofErr w:type="spellEnd"/>
+            <w:r>
+              <w:rPr>
+                <w:lang w:val="en-US"/>
+              </w:rPr>
+              <w:t xml:space="preserve"> and he approved.</w:t>
+            </w:r>
           </w:p>
         </w:tc>
       </w:tr>
@@ -1517,6 +1561,7 @@
           </w:tcPr>
           <w:p>
             <w:r>
+              <w:lastRenderedPageBreak/>
               <w:t>De kandidaat beschrijft zijn eigen projectdoelstellingen in het projectplan.</w:t>
             </w:r>
           </w:p>
@@ -1637,7 +1682,6 @@
           </w:tcPr>
           <w:p>
             <w:r>
-              <w:lastRenderedPageBreak/>
               <w:t>De kandidaat plaats zijn projectactiviteiten in chronologische volgorde gekoppeld aan tijd (planning) in het projectplan.</w:t>
             </w:r>
           </w:p>
@@ -1842,29 +1886,388 @@
           <w:p>
             <w:pPr>
               <w:rPr>
-                <w:i/>
-                <w:u w:val="single"/>
-              </w:rPr>
-            </w:pPr>
-            <w:r>
-              <w:rPr>
-                <w:i/>
-                <w:u w:val="single"/>
-              </w:rPr>
-              <w:t>Bijvoorbeeld</w:t>
-            </w:r>
-          </w:p>
-          <w:p>
-            <w:pPr>
-              <w:rPr>
-                <w:i/>
-              </w:rPr>
-            </w:pPr>
-            <w:r>
-              <w:rPr>
-                <w:i/>
-              </w:rPr>
-              <w:t>Specifieke opdracht, context</w:t>
+                <w:b/>
+              </w:rPr>
+            </w:pPr>
+            <w:r>
+              <w:rPr>
+                <w:b/>
+              </w:rPr>
+              <w:t>De kandidaat beschrijft zijn eigen projectdoelstellingen in het projectplan.</w:t>
+            </w:r>
+          </w:p>
+          <w:p>
+            <w:pPr>
+              <w:rPr>
+                <w:lang w:val="en-US"/>
+              </w:rPr>
+            </w:pPr>
+            <w:r>
+              <w:rPr>
+                <w:lang w:val="en-US"/>
+              </w:rPr>
+              <w:t>My goal for this p</w:t>
+            </w:r>
+            <w:r>
+              <w:rPr>
+                <w:lang w:val="en-US"/>
+              </w:rPr>
+              <w:t xml:space="preserve">roject is to enlarge my knowledge about python </w:t>
+            </w:r>
+            <w:r>
+              <w:rPr>
+                <w:lang w:val="en-US"/>
+              </w:rPr>
+              <w:t>and enlarge my experience about coding.</w:t>
+            </w:r>
+          </w:p>
+          <w:p>
+            <w:pPr>
+              <w:rPr>
+                <w:b/>
+              </w:rPr>
+            </w:pPr>
+            <w:r>
+              <w:rPr>
+                <w:b/>
+              </w:rPr>
+              <w:t>De kandidaat beschrijft zijn uit te voeren projectactiviteiten (waaronder zijn inzet, middelen en ontwikkelmethode) in het projectplan.</w:t>
+            </w:r>
+          </w:p>
+          <w:p>
+            <w:pPr>
+              <w:pStyle w:val="ListParagraph"/>
+              <w:numPr>
+                <w:ilvl w:val="0"/>
+                <w:numId w:val="6"/>
+              </w:numPr>
+              <w:rPr>
+                <w:lang w:val="en-US"/>
+              </w:rPr>
+            </w:pPr>
+            <w:r>
+              <w:rPr>
+                <w:lang w:val="en-US"/>
+              </w:rPr>
+              <w:t>Technical</w:t>
+            </w:r>
+            <w:r>
+              <w:rPr>
+                <w:lang w:val="en-US"/>
+              </w:rPr>
+              <w:t xml:space="preserve"> Design</w:t>
+            </w:r>
+          </w:p>
+          <w:p>
+            <w:pPr>
+              <w:pStyle w:val="ListParagraph"/>
+              <w:numPr>
+                <w:ilvl w:val="0"/>
+                <w:numId w:val="6"/>
+              </w:numPr>
+              <w:rPr>
+                <w:lang w:val="en-US"/>
+              </w:rPr>
+            </w:pPr>
+            <w:r>
+              <w:rPr>
+                <w:lang w:val="en-US"/>
+              </w:rPr>
+              <w:t>Make sure that sound can play</w:t>
+            </w:r>
+          </w:p>
+          <w:p>
+            <w:pPr>
+              <w:pStyle w:val="ListParagraph"/>
+              <w:numPr>
+                <w:ilvl w:val="0"/>
+                <w:numId w:val="6"/>
+              </w:numPr>
+              <w:rPr>
+                <w:lang w:val="en-US"/>
+              </w:rPr>
+            </w:pPr>
+            <w:r>
+              <w:rPr>
+                <w:lang w:val="en-US"/>
+              </w:rPr>
+              <w:t>Find an example of recognition</w:t>
+            </w:r>
+          </w:p>
+          <w:p>
+            <w:pPr>
+              <w:pStyle w:val="ListParagraph"/>
+              <w:numPr>
+                <w:ilvl w:val="0"/>
+                <w:numId w:val="6"/>
+              </w:numPr>
+              <w:rPr>
+                <w:lang w:val="en-US"/>
+              </w:rPr>
+            </w:pPr>
+            <w:r>
+              <w:rPr>
+                <w:lang w:val="en-US"/>
+              </w:rPr>
+              <w:t xml:space="preserve">Make a </w:t>
+            </w:r>
+            <w:proofErr w:type="spellStart"/>
+            <w:r>
+              <w:rPr>
+                <w:lang w:val="en-US"/>
+              </w:rPr>
+              <w:t>trello</w:t>
+            </w:r>
+            <w:proofErr w:type="spellEnd"/>
+            <w:r>
+              <w:rPr>
+                <w:lang w:val="en-US"/>
+              </w:rPr>
+              <w:t xml:space="preserve"> page</w:t>
+            </w:r>
+          </w:p>
+          <w:p>
+            <w:pPr>
+              <w:pStyle w:val="ListParagraph"/>
+              <w:numPr>
+                <w:ilvl w:val="0"/>
+                <w:numId w:val="6"/>
+              </w:numPr>
+              <w:rPr>
+                <w:lang w:val="en-US"/>
+              </w:rPr>
+            </w:pPr>
+            <w:r>
+              <w:rPr>
+                <w:lang w:val="en-US"/>
+              </w:rPr>
+              <w:t>Make a design</w:t>
+            </w:r>
+          </w:p>
+          <w:p>
+            <w:pPr>
+              <w:pStyle w:val="ListParagraph"/>
+              <w:numPr>
+                <w:ilvl w:val="0"/>
+                <w:numId w:val="6"/>
+              </w:numPr>
+              <w:rPr>
+                <w:lang w:val="en-US"/>
+              </w:rPr>
+            </w:pPr>
+            <w:r>
+              <w:rPr>
+                <w:lang w:val="en-US"/>
+              </w:rPr>
+              <w:t>Make an interview</w:t>
+            </w:r>
+          </w:p>
+          <w:p>
+            <w:pPr>
+              <w:pStyle w:val="ListParagraph"/>
+              <w:numPr>
+                <w:ilvl w:val="0"/>
+                <w:numId w:val="6"/>
+              </w:numPr>
+              <w:rPr>
+                <w:lang w:val="en-US"/>
+              </w:rPr>
+            </w:pPr>
+            <w:r>
+              <w:rPr>
+                <w:lang w:val="en-US"/>
+              </w:rPr>
+              <w:t>Make a log page</w:t>
+            </w:r>
+          </w:p>
+          <w:p>
+            <w:pPr>
+              <w:rPr>
+                <w:b/>
+              </w:rPr>
+            </w:pPr>
+            <w:r>
+              <w:rPr>
+                <w:b/>
+              </w:rPr>
+              <w:t>De kandidaat plaats zijn projectactiviteiten in chronologische volgorde gekoppeld aan tijd (planning) in het projectplan.</w:t>
+            </w:r>
+          </w:p>
+          <w:p>
+            <w:pPr>
+              <w:pStyle w:val="ListParagraph"/>
+              <w:numPr>
+                <w:ilvl w:val="0"/>
+                <w:numId w:val="7"/>
+              </w:numPr>
+            </w:pPr>
+            <w:r>
+              <w:t xml:space="preserve">Make a </w:t>
+            </w:r>
+            <w:proofErr w:type="spellStart"/>
+            <w:r>
+              <w:t>trello</w:t>
+            </w:r>
+            <w:proofErr w:type="spellEnd"/>
+            <w:r>
+              <w:t xml:space="preserve"> page</w:t>
+            </w:r>
+          </w:p>
+          <w:p>
+            <w:pPr>
+              <w:pStyle w:val="ListParagraph"/>
+              <w:numPr>
+                <w:ilvl w:val="0"/>
+                <w:numId w:val="7"/>
+              </w:numPr>
+            </w:pPr>
+            <w:r>
+              <w:t>make a log page</w:t>
+            </w:r>
+          </w:p>
+          <w:p>
+            <w:pPr>
+              <w:pStyle w:val="ListParagraph"/>
+              <w:numPr>
+                <w:ilvl w:val="0"/>
+                <w:numId w:val="7"/>
+              </w:numPr>
+            </w:pPr>
+            <w:r>
+              <w:t xml:space="preserve">Make </w:t>
+            </w:r>
+            <w:proofErr w:type="spellStart"/>
+            <w:r>
+              <w:t>an</w:t>
+            </w:r>
+            <w:proofErr w:type="spellEnd"/>
+            <w:r>
+              <w:t xml:space="preserve"> interview</w:t>
+            </w:r>
+          </w:p>
+          <w:p>
+            <w:pPr>
+              <w:pStyle w:val="ListParagraph"/>
+              <w:numPr>
+                <w:ilvl w:val="0"/>
+                <w:numId w:val="7"/>
+              </w:numPr>
+            </w:pPr>
+            <w:r>
+              <w:t>Technical Design</w:t>
+            </w:r>
+          </w:p>
+          <w:p>
+            <w:pPr>
+              <w:pStyle w:val="ListParagraph"/>
+              <w:numPr>
+                <w:ilvl w:val="0"/>
+                <w:numId w:val="7"/>
+              </w:numPr>
+            </w:pPr>
+            <w:r>
+              <w:t>Make a design</w:t>
+            </w:r>
+          </w:p>
+          <w:p>
+            <w:pPr>
+              <w:pStyle w:val="ListParagraph"/>
+              <w:numPr>
+                <w:ilvl w:val="0"/>
+                <w:numId w:val="7"/>
+              </w:numPr>
+              <w:rPr>
+                <w:lang w:val="en-US"/>
+              </w:rPr>
+            </w:pPr>
+            <w:r>
+              <w:rPr>
+                <w:lang w:val="en-US"/>
+              </w:rPr>
+              <w:t>Fin</w:t>
+            </w:r>
+            <w:r>
+              <w:rPr>
+                <w:lang w:val="en-US"/>
+              </w:rPr>
+              <w:t xml:space="preserve">d </w:t>
+            </w:r>
+            <w:r>
+              <w:rPr>
+                <w:lang w:val="en-US"/>
+              </w:rPr>
+              <w:t>an example of r</w:t>
+            </w:r>
+            <w:r>
+              <w:rPr>
+                <w:lang w:val="en-US"/>
+              </w:rPr>
+              <w:t>ecognition</w:t>
+            </w:r>
+          </w:p>
+          <w:p>
+            <w:pPr>
+              <w:pStyle w:val="ListParagraph"/>
+              <w:numPr>
+                <w:ilvl w:val="0"/>
+                <w:numId w:val="7"/>
+              </w:numPr>
+              <w:rPr>
+                <w:lang w:val="en-US"/>
+              </w:rPr>
+            </w:pPr>
+            <w:r>
+              <w:rPr>
+                <w:lang w:val="en-US"/>
+              </w:rPr>
+              <w:t>Make Sure that sound can play</w:t>
+            </w:r>
+          </w:p>
+          <w:p>
+            <w:pPr>
+              <w:rPr>
+                <w:b/>
+              </w:rPr>
+            </w:pPr>
+            <w:r>
+              <w:rPr>
+                <w:b/>
+              </w:rPr>
+              <w:t>De kandidaat geeft in het projectplan in zijn planning aan wanneer hij wat terug koppelt en aan wie.</w:t>
+            </w:r>
+          </w:p>
+          <w:p>
+            <w:pPr>
+              <w:rPr>
+                <w:b/>
+              </w:rPr>
+            </w:pPr>
+            <w:r>
+              <w:rPr>
+                <w:rFonts w:ascii="Segoe UI Symbol" w:hAnsi="Segoe UI Symbol" w:cs="Segoe UI Symbol"/>
+                <w:b/>
+              </w:rPr>
+              <w:t xml:space="preserve">      </w:t>
+            </w:r>
+            <w:r>
+              <w:rPr>
+                <w:rFonts w:ascii="Segoe UI Symbol" w:hAnsi="Segoe UI Symbol" w:cs="Segoe UI Symbol"/>
+                <w:b/>
+              </w:rPr>
+              <w:t>✓</w:t>
+            </w:r>
+          </w:p>
+          <w:p>
+            <w:pPr>
+              <w:rPr>
+                <w:b/>
+              </w:rPr>
+            </w:pPr>
+            <w:r>
+              <w:rPr>
+                <w:b/>
+              </w:rPr>
+              <w:t>De kandidaat stemt zijn bijdrage aan het projectplan af met de projectleider en vraagt om goedkeuring.</w:t>
             </w:r>
           </w:p>
         </w:tc>
@@ -1991,6 +2394,7 @@
           <w:sz w:val="32"/>
           <w:szCs w:val="32"/>
         </w:rPr>
+        <w:lastRenderedPageBreak/>
         <w:t>B1-K1-W3</w:t>
       </w:r>
       <w:r>
@@ -2638,30 +3042,352 @@
           <w:p>
             <w:pPr>
               <w:rPr>
-                <w:i/>
-                <w:u w:val="single"/>
-              </w:rPr>
-            </w:pPr>
-            <w:r>
-              <w:rPr>
-                <w:i/>
-                <w:u w:val="single"/>
-              </w:rPr>
-              <w:t>Bijvoorbeeld</w:t>
-            </w:r>
-          </w:p>
-          <w:p>
-            <w:pPr>
-              <w:rPr>
-                <w:i/>
-              </w:rPr>
-            </w:pPr>
-            <w:r>
-              <w:rPr>
-                <w:i/>
-              </w:rPr>
-              <w:t>Specifieke opdracht, context</w:t>
-            </w:r>
+                <w:b/>
+              </w:rPr>
+            </w:pPr>
+            <w:r>
+              <w:rPr>
+                <w:b/>
+              </w:rPr>
+              <w:t xml:space="preserve">De kandidaat stelt </w:t>
+            </w:r>
+            <w:proofErr w:type="spellStart"/>
+            <w:r>
+              <w:rPr>
+                <w:b/>
+              </w:rPr>
+              <w:t>requirements</w:t>
+            </w:r>
+            <w:proofErr w:type="spellEnd"/>
+            <w:r>
+              <w:rPr>
+                <w:b/>
+              </w:rPr>
+              <w:t xml:space="preserve"> op, en legt ze vast in het functioneel ontwerp.</w:t>
+            </w:r>
+          </w:p>
+          <w:p>
+            <w:r>
+              <w:t xml:space="preserve">Zie </w:t>
+            </w:r>
+            <w:hyperlink r:id="rId8" w:history="1">
+              <w:proofErr w:type="spellStart"/>
+              <w:r>
+                <w:rPr>
+                  <w:rStyle w:val="Hyperlink"/>
+                </w:rPr>
+                <w:t>functional</w:t>
+              </w:r>
+              <w:proofErr w:type="spellEnd"/>
+              <w:r>
+                <w:rPr>
+                  <w:rStyle w:val="Hyperlink"/>
+                </w:rPr>
+                <w:t xml:space="preserve"> design</w:t>
+              </w:r>
+            </w:hyperlink>
+          </w:p>
+          <w:p>
+            <w:pPr>
+              <w:rPr>
+                <w:b/>
+              </w:rPr>
+            </w:pPr>
+            <w:r>
+              <w:rPr>
+                <w:b/>
+              </w:rPr>
+              <w:t xml:space="preserve">De kandidaat bepaalt de prioriteit van de </w:t>
+            </w:r>
+            <w:proofErr w:type="spellStart"/>
+            <w:r>
+              <w:rPr>
+                <w:b/>
+              </w:rPr>
+              <w:t>requirements</w:t>
+            </w:r>
+            <w:proofErr w:type="spellEnd"/>
+            <w:r>
+              <w:rPr>
+                <w:b/>
+              </w:rPr>
+              <w:t>.</w:t>
+            </w:r>
+          </w:p>
+          <w:p>
+            <w:r>
+              <w:t xml:space="preserve">Zie </w:t>
+            </w:r>
+            <w:hyperlink r:id="rId9" w:history="1">
+              <w:proofErr w:type="spellStart"/>
+              <w:r>
+                <w:rPr>
+                  <w:rStyle w:val="Hyperlink"/>
+                </w:rPr>
+                <w:t>moscow</w:t>
+              </w:r>
+              <w:proofErr w:type="spellEnd"/>
+              <w:r>
+                <w:rPr>
+                  <w:rStyle w:val="Hyperlink"/>
+                </w:rPr>
+                <w:t xml:space="preserve"> list</w:t>
+              </w:r>
+            </w:hyperlink>
+          </w:p>
+          <w:p>
+            <w:pPr>
+              <w:rPr>
+                <w:b/>
+              </w:rPr>
+            </w:pPr>
+            <w:r>
+              <w:rPr>
+                <w:b/>
+              </w:rPr>
+              <w:t xml:space="preserve">De kandidaat past in het functioneel ontwerp schematechnieken toe ter verduidelijking van de </w:t>
+            </w:r>
+            <w:proofErr w:type="spellStart"/>
+            <w:r>
+              <w:rPr>
+                <w:b/>
+              </w:rPr>
+              <w:t>requirements</w:t>
+            </w:r>
+            <w:proofErr w:type="spellEnd"/>
+            <w:r>
+              <w:rPr>
+                <w:b/>
+              </w:rPr>
+              <w:t>.</w:t>
+            </w:r>
+          </w:p>
+          <w:p>
+            <w:r>
+              <w:t>Zie</w:t>
+            </w:r>
+            <w:r>
+              <w:t xml:space="preserve"> </w:t>
+            </w:r>
+            <w:hyperlink r:id="rId10" w:history="1">
+              <w:proofErr w:type="spellStart"/>
+              <w:r>
+                <w:rPr>
+                  <w:rStyle w:val="Hyperlink"/>
+                </w:rPr>
+                <w:t>functional</w:t>
+              </w:r>
+              <w:proofErr w:type="spellEnd"/>
+              <w:r>
+                <w:rPr>
+                  <w:rStyle w:val="Hyperlink"/>
+                </w:rPr>
+                <w:t xml:space="preserve"> design</w:t>
+              </w:r>
+            </w:hyperlink>
+          </w:p>
+          <w:p>
+            <w:pPr>
+              <w:rPr>
+                <w:b/>
+              </w:rPr>
+            </w:pPr>
+            <w:r>
+              <w:rPr>
+                <w:b/>
+              </w:rPr>
+              <w:t>De kandidaat legt in het functioneel ontwerp de eisen van de user interface vast d.m.v. schetsen.</w:t>
+            </w:r>
+          </w:p>
+          <w:p>
+            <w:r>
+              <w:t xml:space="preserve">Zie </w:t>
+            </w:r>
+            <w:hyperlink r:id="rId11" w:history="1">
+              <w:proofErr w:type="spellStart"/>
+              <w:r>
+                <w:rPr>
+                  <w:rStyle w:val="Hyperlink"/>
+                </w:rPr>
+                <w:t>wireframe</w:t>
+              </w:r>
+              <w:proofErr w:type="spellEnd"/>
+            </w:hyperlink>
+          </w:p>
+          <w:p>
+            <w:pPr>
+              <w:rPr>
+                <w:b/>
+              </w:rPr>
+            </w:pPr>
+            <w:r>
+              <w:rPr>
+                <w:b/>
+              </w:rPr>
+              <w:t>De kandidaat legt het functioneel ontwerp met een korte toelichting voor aan de opdrachtgever ter goedkeuring.</w:t>
+            </w:r>
+          </w:p>
+          <w:p>
+            <w:pPr>
+              <w:rPr>
+                <w:b/>
+              </w:rPr>
+            </w:pPr>
+            <w:r>
+              <w:t xml:space="preserve">Zie </w:t>
+            </w:r>
+            <w:hyperlink r:id="rId12" w:history="1">
+              <w:proofErr w:type="spellStart"/>
+              <w:r>
+                <w:rPr>
+                  <w:rStyle w:val="Hyperlink"/>
+                </w:rPr>
+                <w:t>functional</w:t>
+              </w:r>
+              <w:proofErr w:type="spellEnd"/>
+              <w:r>
+                <w:rPr>
+                  <w:rStyle w:val="Hyperlink"/>
+                </w:rPr>
+                <w:t xml:space="preserve"> design</w:t>
+              </w:r>
+            </w:hyperlink>
+          </w:p>
+          <w:p>
+            <w:pPr>
+              <w:rPr>
+                <w:b/>
+              </w:rPr>
+            </w:pPr>
+            <w:r>
+              <w:rPr>
+                <w:b/>
+              </w:rPr>
+              <w:t>De kandidaat vertaalt het functioneel ontwerp naar technische specificaties en legt ze vast in het technisch ontwerp.</w:t>
+            </w:r>
+          </w:p>
+          <w:p>
+            <w:r>
+              <w:t xml:space="preserve">Zie </w:t>
+            </w:r>
+            <w:hyperlink r:id="rId13" w:history="1">
+              <w:proofErr w:type="spellStart"/>
+              <w:r>
+                <w:rPr>
+                  <w:rStyle w:val="Hyperlink"/>
+                </w:rPr>
+                <w:t>technical</w:t>
+              </w:r>
+              <w:proofErr w:type="spellEnd"/>
+              <w:r>
+                <w:rPr>
+                  <w:rStyle w:val="Hyperlink"/>
+                </w:rPr>
+                <w:t xml:space="preserve"> design</w:t>
+              </w:r>
+            </w:hyperlink>
+          </w:p>
+          <w:p>
+            <w:pPr>
+              <w:rPr>
+                <w:b/>
+              </w:rPr>
+            </w:pPr>
+            <w:r>
+              <w:rPr>
+                <w:b/>
+              </w:rPr>
+              <w:t>De kandidaat maakt in het technisch ontwerp een relationeel datamodel.</w:t>
+            </w:r>
+          </w:p>
+          <w:p>
+            <w:r>
+              <w:t xml:space="preserve">Zie </w:t>
+            </w:r>
+            <w:hyperlink r:id="rId14" w:history="1">
+              <w:proofErr w:type="spellStart"/>
+              <w:r>
+                <w:rPr>
+                  <w:rStyle w:val="Hyperlink"/>
+                </w:rPr>
+                <w:t>technical</w:t>
+              </w:r>
+              <w:proofErr w:type="spellEnd"/>
+              <w:r>
+                <w:rPr>
+                  <w:rStyle w:val="Hyperlink"/>
+                </w:rPr>
+                <w:t xml:space="preserve"> design</w:t>
+              </w:r>
+            </w:hyperlink>
+          </w:p>
+          <w:p>
+            <w:pPr>
+              <w:rPr>
+                <w:b/>
+              </w:rPr>
+            </w:pPr>
+            <w:r>
+              <w:rPr>
+                <w:b/>
+              </w:rPr>
+              <w:t>De kandidaat past in het technisch ontwerp schematechnieken toe ter verduidelijking van de technische specificaties en/of werking van de applicatie.</w:t>
+            </w:r>
+          </w:p>
+          <w:p>
+            <w:r>
+              <w:t xml:space="preserve">Zie </w:t>
+            </w:r>
+            <w:hyperlink r:id="rId15" w:history="1">
+              <w:proofErr w:type="spellStart"/>
+              <w:r>
+                <w:rPr>
+                  <w:rStyle w:val="Hyperlink"/>
+                </w:rPr>
+                <w:t>technical</w:t>
+              </w:r>
+              <w:proofErr w:type="spellEnd"/>
+              <w:r>
+                <w:rPr>
+                  <w:rStyle w:val="Hyperlink"/>
+                </w:rPr>
+                <w:t xml:space="preserve"> design</w:t>
+              </w:r>
+            </w:hyperlink>
+          </w:p>
+          <w:p>
+            <w:pPr>
+              <w:rPr>
+                <w:b/>
+              </w:rPr>
+            </w:pPr>
+            <w:r>
+              <w:rPr>
+                <w:b/>
+              </w:rPr>
+              <w:t>De kandidaat legt het technisch ontwerp met een korte toelichting voor aan de opdrachtgever ter goedkeuring.</w:t>
+            </w:r>
+          </w:p>
+          <w:p>
+            <w:r>
+              <w:t xml:space="preserve">Zie </w:t>
+            </w:r>
+            <w:hyperlink r:id="rId16" w:history="1">
+              <w:proofErr w:type="spellStart"/>
+              <w:r>
+                <w:rPr>
+                  <w:rStyle w:val="Hyperlink"/>
+                </w:rPr>
+                <w:t>technical</w:t>
+              </w:r>
+              <w:proofErr w:type="spellEnd"/>
+              <w:r>
+                <w:rPr>
+                  <w:rStyle w:val="Hyperlink"/>
+                </w:rPr>
+                <w:t xml:space="preserve"> design</w:t>
+              </w:r>
+            </w:hyperlink>
           </w:p>
         </w:tc>
       </w:tr>
@@ -2719,6 +3445,7 @@
               <w:rPr>
                 <w:i/>
               </w:rPr>
+              <w:lastRenderedPageBreak/>
               <w:t>Wat moet er ingeleverd worden en wanneer?</w:t>
             </w:r>
           </w:p>
@@ -2757,6 +3484,7 @@
               <w:rPr>
                 <w:b/>
               </w:rPr>
+              <w:lastRenderedPageBreak/>
               <w:t>Periode, beschikbare tijd en afgesproken beoordeelmomenten</w:t>
             </w:r>
           </w:p>
@@ -3097,6 +3825,12 @@
               <w:rPr>
                 <w:b/>
               </w:rPr>
+              <w:t xml:space="preserve"> </w:t>
+            </w:r>
+            <w:r>
+              <w:rPr>
+                <w:b/>
+              </w:rPr>
               <w:t>Examenopdracht</w:t>
             </w:r>
           </w:p>
@@ -3111,30 +3845,171 @@
           <w:p>
             <w:pPr>
               <w:rPr>
+                <w:b/>
+              </w:rPr>
+            </w:pPr>
+            <w:r>
+              <w:rPr>
+                <w:b/>
+              </w:rPr>
+              <w:t>De kandidaat inventariseert de benodigde onderdelen voor de realisatie.</w:t>
+            </w:r>
+          </w:p>
+          <w:p>
+            <w:pPr>
+              <w:rPr>
+                <w:rFonts w:ascii="Segoe UI Symbol" w:hAnsi="Segoe UI Symbol" w:cs="Segoe UI Symbol"/>
+              </w:rPr>
+            </w:pPr>
+            <w:proofErr w:type="spellStart"/>
+            <w:r>
+              <w:t>Optional</w:t>
+            </w:r>
+            <w:proofErr w:type="spellEnd"/>
+            <w:r>
+              <w:t xml:space="preserve"> camera </w:t>
+            </w:r>
+            <w:r>
+              <w:rPr>
+                <w:rFonts w:ascii="Segoe UI Symbol" w:hAnsi="Segoe UI Symbol" w:cs="Segoe UI Symbol"/>
+              </w:rPr>
+              <w:t>✓</w:t>
+            </w:r>
+          </w:p>
+          <w:p>
+            <w:pPr>
+              <w:rPr>
+                <w:b/>
+              </w:rPr>
+            </w:pPr>
+            <w:r>
+              <w:rPr>
+                <w:b/>
+              </w:rPr>
+              <w:t>De kandidaat installeert en configureert de ontwikkelomgeving.</w:t>
+            </w:r>
+          </w:p>
+          <w:p>
+            <w:pPr>
+              <w:rPr>
+                <w:lang w:val="en-US"/>
+              </w:rPr>
+            </w:pPr>
+            <w:r>
+              <w:rPr>
+                <w:lang w:val="en-US"/>
+              </w:rPr>
+              <w:t xml:space="preserve">We downloaded python and </w:t>
+            </w:r>
+            <w:proofErr w:type="spellStart"/>
+            <w:r>
+              <w:rPr>
+                <w:lang w:val="en-US"/>
+              </w:rPr>
+              <w:t>o</w:t>
+            </w:r>
+            <w:r>
+              <w:rPr>
+                <w:lang w:val="en-US"/>
+              </w:rPr>
+              <w:t>pencv</w:t>
+            </w:r>
+            <w:proofErr w:type="spellEnd"/>
+            <w:r>
+              <w:rPr>
+                <w:lang w:val="en-US"/>
+              </w:rPr>
+              <w:t xml:space="preserve"> to get started</w:t>
+            </w:r>
+          </w:p>
+          <w:p>
+            <w:pPr>
+              <w:rPr>
+                <w:b/>
+              </w:rPr>
+            </w:pPr>
+            <w:r>
+              <w:rPr>
+                <w:b/>
+              </w:rPr>
+              <w:t>De kandidaat test de ontwikkelomgeving.</w:t>
+            </w:r>
+          </w:p>
+          <w:p>
+            <w:pPr>
+              <w:rPr>
+                <w:lang w:val="en-US"/>
+              </w:rPr>
+            </w:pPr>
+            <w:r>
+              <w:rPr>
+                <w:lang w:val="en-US"/>
+              </w:rPr>
+              <w:t>We learned python from a</w:t>
+            </w:r>
+            <w:r>
+              <w:rPr>
+                <w:lang w:val="en-US"/>
+              </w:rPr>
+              <w:t xml:space="preserve"> web based tutorial and looked at </w:t>
+            </w:r>
+            <w:proofErr w:type="spellStart"/>
+            <w:r>
+              <w:rPr>
+                <w:lang w:val="en-US"/>
+              </w:rPr>
+              <w:t>opencv</w:t>
+            </w:r>
+            <w:proofErr w:type="spellEnd"/>
+            <w:r>
+              <w:rPr>
+                <w:lang w:val="en-US"/>
+              </w:rPr>
+              <w:t xml:space="preserve"> tutorials</w:t>
+            </w:r>
+          </w:p>
+          <w:p>
+            <w:pPr>
+              <w:rPr>
+                <w:b/>
+              </w:rPr>
+            </w:pPr>
+            <w:r>
+              <w:rPr>
+                <w:b/>
+              </w:rPr>
+              <w:t>De kandidaat documenteert de instellingen en wijzigingen.</w:t>
+            </w:r>
+          </w:p>
+          <w:p>
+            <w:pPr>
+              <w:rPr>
                 <w:i/>
-                <w:u w:val="single"/>
-              </w:rPr>
-            </w:pPr>
-            <w:r>
-              <w:rPr>
-                <w:i/>
-                <w:u w:val="single"/>
-              </w:rPr>
-              <w:t>Bijvoorbeeld</w:t>
-            </w:r>
-          </w:p>
-          <w:p>
-            <w:pPr>
-              <w:rPr>
-                <w:i/>
-              </w:rPr>
-            </w:pPr>
-            <w:r>
-              <w:rPr>
-                <w:i/>
-              </w:rPr>
-              <w:t>Specifieke opdracht, context</w:t>
-            </w:r>
+                <w:lang w:val="en-US"/>
+              </w:rPr>
+            </w:pPr>
+            <w:r>
+              <w:rPr>
+                <w:lang w:val="en-US"/>
+              </w:rPr>
+              <w:t>We made a installation g</w:t>
+            </w:r>
+            <w:r>
+              <w:rPr>
+                <w:lang w:val="en-US"/>
+              </w:rPr>
+              <w:t xml:space="preserve">uide for installing python and </w:t>
+            </w:r>
+            <w:proofErr w:type="spellStart"/>
+            <w:r>
+              <w:rPr>
+                <w:lang w:val="en-US"/>
+              </w:rPr>
+              <w:t>opencv</w:t>
+            </w:r>
+            <w:bookmarkStart w:id="0" w:name="_GoBack"/>
+            <w:bookmarkEnd w:id="0"/>
+            <w:proofErr w:type="spellEnd"/>
           </w:p>
         </w:tc>
       </w:tr>
@@ -4037,9 +4912,9 @@
     </w:tbl>
     <w:p/>
     <w:sectPr>
-      <w:headerReference w:type="default" r:id="rId8"/>
-      <w:footerReference w:type="default" r:id="rId9"/>
-      <w:footerReference w:type="first" r:id="rId10"/>
+      <w:headerReference w:type="default" r:id="rId17"/>
+      <w:footerReference w:type="default" r:id="rId18"/>
+      <w:footerReference w:type="first" r:id="rId19"/>
       <w:pgSz w:w="11906" w:h="16838"/>
       <w:pgMar w:top="1417" w:right="1417" w:bottom="1417" w:left="1417" w:header="708" w:footer="708" w:gutter="0"/>
       <w:cols w:space="708"/>
@@ -4112,27 +4987,7 @@
             <w:szCs w:val="16"/>
           </w:rPr>
           <w:tab/>
-        </w:r>
-        <w:r>
-          <w:rPr>
-            <w:sz w:val="16"/>
-            <w:szCs w:val="16"/>
-          </w:rPr>
-          <w:t>Examenafspraken</w:t>
-        </w:r>
-        <w:r>
-          <w:rPr>
-            <w:sz w:val="16"/>
-            <w:szCs w:val="16"/>
-          </w:rPr>
-          <w:t xml:space="preserve"> </w:t>
-        </w:r>
-        <w:r>
-          <w:rPr>
-            <w:sz w:val="16"/>
-            <w:szCs w:val="16"/>
-          </w:rPr>
-          <w:t>AO AMO B1-K1</w:t>
+          <w:t>Examenafspraken AO AMO B1-K1</w:t>
         </w:r>
         <w:r>
           <w:rPr>
@@ -4465,6 +5320,92 @@
     </w:lvl>
   </w:abstractNum>
   <w:abstractNum w:abstractNumId="1" w15:restartNumberingAfterBreak="0">
+    <w:nsid w:val="139278D5"/>
+    <w:multiLevelType w:val="hybridMultilevel"/>
+    <w:tmpl w:val="C4B2704E"/>
+    <w:lvl w:ilvl="0" w:tplc="0409000F">
+      <w:start w:val="1"/>
+      <w:numFmt w:val="decimal"/>
+      <w:lvlText w:val="%1."/>
+      <w:lvlJc w:val="left"/>
+      <w:pPr>
+        <w:ind w:left="720" w:hanging="360"/>
+      </w:pPr>
+    </w:lvl>
+    <w:lvl w:ilvl="1" w:tplc="04090019" w:tentative="1">
+      <w:start w:val="1"/>
+      <w:numFmt w:val="lowerLetter"/>
+      <w:lvlText w:val="%2."/>
+      <w:lvlJc w:val="left"/>
+      <w:pPr>
+        <w:ind w:left="1440" w:hanging="360"/>
+      </w:pPr>
+    </w:lvl>
+    <w:lvl w:ilvl="2" w:tplc="0409001B" w:tentative="1">
+      <w:start w:val="1"/>
+      <w:numFmt w:val="lowerRoman"/>
+      <w:lvlText w:val="%3."/>
+      <w:lvlJc w:val="right"/>
+      <w:pPr>
+        <w:ind w:left="2160" w:hanging="180"/>
+      </w:pPr>
+    </w:lvl>
+    <w:lvl w:ilvl="3" w:tplc="0409000F" w:tentative="1">
+      <w:start w:val="1"/>
+      <w:numFmt w:val="decimal"/>
+      <w:lvlText w:val="%4."/>
+      <w:lvlJc w:val="left"/>
+      <w:pPr>
+        <w:ind w:left="2880" w:hanging="360"/>
+      </w:pPr>
+    </w:lvl>
+    <w:lvl w:ilvl="4" w:tplc="04090019" w:tentative="1">
+      <w:start w:val="1"/>
+      <w:numFmt w:val="lowerLetter"/>
+      <w:lvlText w:val="%5."/>
+      <w:lvlJc w:val="left"/>
+      <w:pPr>
+        <w:ind w:left="3600" w:hanging="360"/>
+      </w:pPr>
+    </w:lvl>
+    <w:lvl w:ilvl="5" w:tplc="0409001B" w:tentative="1">
+      <w:start w:val="1"/>
+      <w:numFmt w:val="lowerRoman"/>
+      <w:lvlText w:val="%6."/>
+      <w:lvlJc w:val="right"/>
+      <w:pPr>
+        <w:ind w:left="4320" w:hanging="180"/>
+      </w:pPr>
+    </w:lvl>
+    <w:lvl w:ilvl="6" w:tplc="0409000F" w:tentative="1">
+      <w:start w:val="1"/>
+      <w:numFmt w:val="decimal"/>
+      <w:lvlText w:val="%7."/>
+      <w:lvlJc w:val="left"/>
+      <w:pPr>
+        <w:ind w:left="5040" w:hanging="360"/>
+      </w:pPr>
+    </w:lvl>
+    <w:lvl w:ilvl="7" w:tplc="04090019" w:tentative="1">
+      <w:start w:val="1"/>
+      <w:numFmt w:val="lowerLetter"/>
+      <w:lvlText w:val="%8."/>
+      <w:lvlJc w:val="left"/>
+      <w:pPr>
+        <w:ind w:left="5760" w:hanging="360"/>
+      </w:pPr>
+    </w:lvl>
+    <w:lvl w:ilvl="8" w:tplc="0409001B" w:tentative="1">
+      <w:start w:val="1"/>
+      <w:numFmt w:val="lowerRoman"/>
+      <w:lvlText w:val="%9."/>
+      <w:lvlJc w:val="right"/>
+      <w:pPr>
+        <w:ind w:left="6480" w:hanging="180"/>
+      </w:pPr>
+    </w:lvl>
+  </w:abstractNum>
+  <w:abstractNum w:abstractNumId="2" w15:restartNumberingAfterBreak="0">
     <w:nsid w:val="1FCF0C81"/>
     <w:multiLevelType w:val="hybridMultilevel"/>
     <w:tmpl w:val="CC78AF3C"/>
@@ -4556,7 +5497,120 @@
       </w:pPr>
     </w:lvl>
   </w:abstractNum>
-  <w:abstractNum w:abstractNumId="2" w15:restartNumberingAfterBreak="0">
+  <w:abstractNum w:abstractNumId="3" w15:restartNumberingAfterBreak="0">
+    <w:nsid w:val="38652CEF"/>
+    <w:multiLevelType w:val="hybridMultilevel"/>
+    <w:tmpl w:val="2A1A6E82"/>
+    <w:lvl w:ilvl="0" w:tplc="04090001">
+      <w:start w:val="1"/>
+      <w:numFmt w:val="bullet"/>
+      <w:lvlText w:val=""/>
+      <w:lvlJc w:val="left"/>
+      <w:pPr>
+        <w:ind w:left="720" w:hanging="360"/>
+      </w:pPr>
+      <w:rPr>
+        <w:rFonts w:ascii="Symbol" w:hAnsi="Symbol" w:hint="default"/>
+      </w:rPr>
+    </w:lvl>
+    <w:lvl w:ilvl="1" w:tplc="04090003" w:tentative="1">
+      <w:start w:val="1"/>
+      <w:numFmt w:val="bullet"/>
+      <w:lvlText w:val="o"/>
+      <w:lvlJc w:val="left"/>
+      <w:pPr>
+        <w:ind w:left="1440" w:hanging="360"/>
+      </w:pPr>
+      <w:rPr>
+        <w:rFonts w:ascii="Courier New" w:hAnsi="Courier New" w:cs="Courier New" w:hint="default"/>
+      </w:rPr>
+    </w:lvl>
+    <w:lvl w:ilvl="2" w:tplc="04090005" w:tentative="1">
+      <w:start w:val="1"/>
+      <w:numFmt w:val="bullet"/>
+      <w:lvlText w:val=""/>
+      <w:lvlJc w:val="left"/>
+      <w:pPr>
+        <w:ind w:left="2160" w:hanging="360"/>
+      </w:pPr>
+      <w:rPr>
+        <w:rFonts w:ascii="Wingdings" w:hAnsi="Wingdings" w:hint="default"/>
+      </w:rPr>
+    </w:lvl>
+    <w:lvl w:ilvl="3" w:tplc="04090001" w:tentative="1">
+      <w:start w:val="1"/>
+      <w:numFmt w:val="bullet"/>
+      <w:lvlText w:val=""/>
+      <w:lvlJc w:val="left"/>
+      <w:pPr>
+        <w:ind w:left="2880" w:hanging="360"/>
+      </w:pPr>
+      <w:rPr>
+        <w:rFonts w:ascii="Symbol" w:hAnsi="Symbol" w:hint="default"/>
+      </w:rPr>
+    </w:lvl>
+    <w:lvl w:ilvl="4" w:tplc="04090003" w:tentative="1">
+      <w:start w:val="1"/>
+      <w:numFmt w:val="bullet"/>
+      <w:lvlText w:val="o"/>
+      <w:lvlJc w:val="left"/>
+      <w:pPr>
+        <w:ind w:left="3600" w:hanging="360"/>
+      </w:pPr>
+      <w:rPr>
+        <w:rFonts w:ascii="Courier New" w:hAnsi="Courier New" w:cs="Courier New" w:hint="default"/>
+      </w:rPr>
+    </w:lvl>
+    <w:lvl w:ilvl="5" w:tplc="04090005" w:tentative="1">
+      <w:start w:val="1"/>
+      <w:numFmt w:val="bullet"/>
+      <w:lvlText w:val=""/>
+      <w:lvlJc w:val="left"/>
+      <w:pPr>
+        <w:ind w:left="4320" w:hanging="360"/>
+      </w:pPr>
+      <w:rPr>
+        <w:rFonts w:ascii="Wingdings" w:hAnsi="Wingdings" w:hint="default"/>
+      </w:rPr>
+    </w:lvl>
+    <w:lvl w:ilvl="6" w:tplc="04090001" w:tentative="1">
+      <w:start w:val="1"/>
+      <w:numFmt w:val="bullet"/>
+      <w:lvlText w:val=""/>
+      <w:lvlJc w:val="left"/>
+      <w:pPr>
+        <w:ind w:left="5040" w:hanging="360"/>
+      </w:pPr>
+      <w:rPr>
+        <w:rFonts w:ascii="Symbol" w:hAnsi="Symbol" w:hint="default"/>
+      </w:rPr>
+    </w:lvl>
+    <w:lvl w:ilvl="7" w:tplc="04090003" w:tentative="1">
+      <w:start w:val="1"/>
+      <w:numFmt w:val="bullet"/>
+      <w:lvlText w:val="o"/>
+      <w:lvlJc w:val="left"/>
+      <w:pPr>
+        <w:ind w:left="5760" w:hanging="360"/>
+      </w:pPr>
+      <w:rPr>
+        <w:rFonts w:ascii="Courier New" w:hAnsi="Courier New" w:cs="Courier New" w:hint="default"/>
+      </w:rPr>
+    </w:lvl>
+    <w:lvl w:ilvl="8" w:tplc="04090005" w:tentative="1">
+      <w:start w:val="1"/>
+      <w:numFmt w:val="bullet"/>
+      <w:lvlText w:val=""/>
+      <w:lvlJc w:val="left"/>
+      <w:pPr>
+        <w:ind w:left="6480" w:hanging="360"/>
+      </w:pPr>
+      <w:rPr>
+        <w:rFonts w:ascii="Wingdings" w:hAnsi="Wingdings" w:hint="default"/>
+      </w:rPr>
+    </w:lvl>
+  </w:abstractNum>
+  <w:abstractNum w:abstractNumId="4" w15:restartNumberingAfterBreak="0">
     <w:nsid w:val="56AB3633"/>
     <w:multiLevelType w:val="hybridMultilevel"/>
     <w:tmpl w:val="E4C4EBDC"/>
@@ -4669,7 +5723,7 @@
       </w:rPr>
     </w:lvl>
   </w:abstractNum>
-  <w:abstractNum w:abstractNumId="3" w15:restartNumberingAfterBreak="0">
+  <w:abstractNum w:abstractNumId="5" w15:restartNumberingAfterBreak="0">
     <w:nsid w:val="69484761"/>
     <w:multiLevelType w:val="hybridMultilevel"/>
     <w:tmpl w:val="23303066"/>
@@ -4755,7 +5809,7 @@
       </w:pPr>
     </w:lvl>
   </w:abstractNum>
-  <w:abstractNum w:abstractNumId="4" w15:restartNumberingAfterBreak="0">
+  <w:abstractNum w:abstractNumId="6" w15:restartNumberingAfterBreak="0">
     <w:nsid w:val="756753E5"/>
     <w:multiLevelType w:val="multilevel"/>
     <w:tmpl w:val="EF2AA75C"/>
@@ -4870,18 +5924,24 @@
     </w:lvl>
   </w:abstractNum>
   <w:num w:numId="1">
-    <w:abstractNumId w:val="3"/>
+    <w:abstractNumId w:val="5"/>
   </w:num>
   <w:num w:numId="2">
     <w:abstractNumId w:val="0"/>
   </w:num>
   <w:num w:numId="3">
+    <w:abstractNumId w:val="4"/>
+  </w:num>
+  <w:num w:numId="4">
+    <w:abstractNumId w:val="6"/>
+  </w:num>
+  <w:num w:numId="5">
     <w:abstractNumId w:val="2"/>
   </w:num>
-  <w:num w:numId="4">
-    <w:abstractNumId w:val="4"/>
+  <w:num w:numId="6">
+    <w:abstractNumId w:val="3"/>
   </w:num>
-  <w:num w:numId="5">
+  <w:num w:numId="7">
     <w:abstractNumId w:val="1"/>
   </w:num>
 </w:numbering>
@@ -5567,12 +6627,23 @@
     <w:name w:val="Hyperlink"/>
     <w:basedOn w:val="DefaultParagraphFont"/>
     <w:uiPriority w:val="99"/>
-    <w:semiHidden/>
     <w:unhideWhenUsed/>
     <w:rsid w:val="00AA10AC"/>
     <w:rPr>
       <w:color w:val="0000FF"/>
       <w:u w:val="single"/>
+    </w:rPr>
+  </w:style>
+  <w:style w:type="character" w:styleId="UnresolvedMention">
+    <w:name w:val="Unresolved Mention"/>
+    <w:basedOn w:val="DefaultParagraphFont"/>
+    <w:uiPriority w:val="99"/>
+    <w:semiHidden/>
+    <w:unhideWhenUsed/>
+    <w:rsid w:val="001B49CE"/>
+    <w:rPr>
+      <w:color w:val="605E5C"/>
+      <w:shd w:val="clear" w:color="auto" w:fill="E1DFDD"/>
     </w:rPr>
   </w:style>
 </w:styles>
